--- a/project/report.docx
+++ b/project/report.docx
@@ -127,6 +127,13 @@
     </w:p>
     <w:sdt>
       <w:sdtPr>
+        <w:rPr>
+          <w:rFonts w:asciiTheme="minorHAnsi" w:eastAsiaTheme="minorEastAsia" w:hAnsiTheme="minorHAnsi" w:cstheme="minorBidi"/>
+          <w:color w:val="auto"/>
+          <w:sz w:val="22"/>
+          <w:szCs w:val="22"/>
+          <w:lang w:eastAsia="ja-JP"/>
+        </w:rPr>
         <w:id w:val="-320190261"/>
         <w:docPartObj>
           <w:docPartGallery w:val="Table of Contents"/>
@@ -135,14 +142,9 @@
       </w:sdtPr>
       <w:sdtEndPr>
         <w:rPr>
-          <w:rFonts w:asciiTheme="minorHAnsi" w:eastAsiaTheme="minorEastAsia" w:hAnsiTheme="minorHAnsi" w:cstheme="minorBidi"/>
           <w:b/>
           <w:bCs/>
           <w:noProof/>
-          <w:color w:val="auto"/>
-          <w:sz w:val="22"/>
-          <w:szCs w:val="22"/>
-          <w:lang w:eastAsia="ja-JP"/>
         </w:rPr>
       </w:sdtEndPr>
       <w:sdtContent>
@@ -872,16 +874,6 @@
     </w:p>
     <w:p>
       <w:pPr>
-        <w:jc w:val="center"/>
-        <w:rPr>
-          <w:rFonts w:asciiTheme="majorHAnsi" w:hAnsiTheme="majorHAnsi" w:cstheme="majorHAnsi"/>
-          <w:sz w:val="44"/>
-          <w:szCs w:val="44"/>
-        </w:rPr>
-      </w:pPr>
-    </w:p>
-    <w:p>
-      <w:pPr>
         <w:pStyle w:val="Heading1"/>
         <w:numPr>
           <w:ilvl w:val="0"/>
@@ -890,6 +882,7 @@
       </w:pPr>
       <w:bookmarkStart w:id="0" w:name="_Toc27564887"/>
       <w:r>
+        <w:lastRenderedPageBreak/>
         <w:t>Introduction</w:t>
       </w:r>
       <w:bookmarkEnd w:id="0"/>
@@ -1057,13 +1050,8 @@
           <w:numId w:val="4"/>
         </w:numPr>
       </w:pPr>
-      <w:proofErr w:type="gramStart"/>
-      <w:r>
-        <w:t>pandas</w:t>
-      </w:r>
-      <w:proofErr w:type="gramEnd"/>
-      <w:r>
-        <w:t xml:space="preserve"> library, to read (and transform) datasets</w:t>
+      <w:r>
+        <w:t>pandas library, to read (and transform) datasets</w:t>
       </w:r>
     </w:p>
     <w:p>
@@ -1074,13 +1062,8 @@
           <w:numId w:val="4"/>
         </w:numPr>
       </w:pPr>
-      <w:proofErr w:type="spellStart"/>
-      <w:r>
-        <w:t>numpy</w:t>
-      </w:r>
-      <w:proofErr w:type="spellEnd"/>
-      <w:r>
-        <w:t xml:space="preserve"> library, for containing data in easy to use multi-dimensional arrays </w:t>
+      <w:r>
+        <w:t xml:space="preserve">numpy library, for containing data in easy to use multi-dimensional arrays </w:t>
       </w:r>
     </w:p>
     <w:p>
@@ -1103,13 +1086,8 @@
           <w:numId w:val="4"/>
         </w:numPr>
       </w:pPr>
-      <w:proofErr w:type="spellStart"/>
-      <w:r>
-        <w:t>sklearn</w:t>
-      </w:r>
-      <w:proofErr w:type="spellEnd"/>
-      <w:r>
-        <w:t xml:space="preserve"> library, for predictive analysis</w:t>
+      <w:r>
+        <w:t>sklearn library, for predictive analysis</w:t>
       </w:r>
     </w:p>
     <w:p>
@@ -1120,20 +1098,23 @@
           <w:numId w:val="4"/>
         </w:numPr>
       </w:pPr>
-      <w:proofErr w:type="spellStart"/>
-      <w:r>
-        <w:t>graphviz</w:t>
-      </w:r>
-      <w:proofErr w:type="spellEnd"/>
-      <w:r>
-        <w:t xml:space="preserve"> library. For graphing visualization of the tree</w:t>
+      <w:r>
+        <w:t xml:space="preserve">graphviz library. </w:t>
+      </w:r>
+      <w:r>
+        <w:t>f</w:t>
+      </w:r>
+      <w:bookmarkStart w:id="6" w:name="_GoBack"/>
+      <w:bookmarkEnd w:id="6"/>
+      <w:r>
+        <w:t>or graphing visualization of the tree</w:t>
       </w:r>
     </w:p>
     <w:p>
       <w:pPr>
         <w:pStyle w:val="Heading2"/>
       </w:pPr>
-      <w:bookmarkStart w:id="6" w:name="_Toc27564893"/>
+      <w:bookmarkStart w:id="7" w:name="_Toc27564893"/>
       <w:r>
         <w:t>2.3</w:t>
       </w:r>
@@ -1141,7 +1122,7 @@
         <w:tab/>
         <w:t>Expected Results</w:t>
       </w:r>
-      <w:bookmarkEnd w:id="6"/>
+      <w:bookmarkEnd w:id="7"/>
     </w:p>
     <w:p>
       <w:pPr>
@@ -1155,7 +1136,7 @@
       <w:pPr>
         <w:pStyle w:val="Heading2"/>
       </w:pPr>
-      <w:bookmarkStart w:id="7" w:name="_Toc27564894"/>
+      <w:bookmarkStart w:id="8" w:name="_Toc27564894"/>
       <w:r>
         <w:t>2.4</w:t>
       </w:r>
@@ -1163,7 +1144,7 @@
         <w:tab/>
         <w:t>Timeline</w:t>
       </w:r>
-      <w:bookmarkEnd w:id="7"/>
+      <w:bookmarkEnd w:id="8"/>
     </w:p>
     <w:p>
       <w:r>
@@ -1172,8 +1153,6 @@
       <w:r>
         <w:t>Plotting in the first week, predicting in the second week.</w:t>
       </w:r>
-      <w:bookmarkStart w:id="8" w:name="_GoBack"/>
-      <w:bookmarkEnd w:id="8"/>
     </w:p>
     <w:sectPr>
       <w:pgSz w:w="12240" w:h="15840"/>
@@ -1729,6 +1708,7 @@
     <w:lsdException w:name="HTML Sample" w:semiHidden="1" w:unhideWhenUsed="1"/>
     <w:lsdException w:name="HTML Typewriter" w:semiHidden="1" w:unhideWhenUsed="1"/>
     <w:lsdException w:name="HTML Variable" w:semiHidden="1" w:unhideWhenUsed="1"/>
+    <w:lsdException w:name="Normal Table" w:semiHidden="1" w:unhideWhenUsed="1"/>
     <w:lsdException w:name="annotation subject" w:semiHidden="1" w:unhideWhenUsed="1"/>
     <w:lsdException w:name="No List" w:semiHidden="1" w:unhideWhenUsed="1"/>
     <w:lsdException w:name="Outline List 1" w:semiHidden="1" w:unhideWhenUsed="1"/>
@@ -1775,8 +1755,10 @@
     <w:lsdException w:name="Table Subtle 2" w:semiHidden="1" w:unhideWhenUsed="1"/>
     <w:lsdException w:name="Table Web 1" w:semiHidden="1" w:unhideWhenUsed="1"/>
     <w:lsdException w:name="Table Web 2" w:semiHidden="1" w:unhideWhenUsed="1"/>
+    <w:lsdException w:name="Table Web 3" w:semiHidden="1" w:unhideWhenUsed="1"/>
     <w:lsdException w:name="Balloon Text" w:semiHidden="1" w:unhideWhenUsed="1"/>
     <w:lsdException w:name="Table Grid" w:uiPriority="39"/>
+    <w:lsdException w:name="Table Theme" w:semiHidden="1" w:unhideWhenUsed="1"/>
     <w:lsdException w:name="Placeholder Text" w:semiHidden="1"/>
     <w:lsdException w:name="No Spacing" w:uiPriority="1" w:qFormat="1"/>
     <w:lsdException w:name="Light Shading" w:uiPriority="60"/>
@@ -2495,7 +2477,7 @@
 </file>
 
 <file path=customXml/itemProps1.xml><?xml version="1.0" encoding="utf-8"?>
-<ds:datastoreItem xmlns:ds="http://schemas.openxmlformats.org/officeDocument/2006/customXml" ds:itemID="{A5C16FF6-80A3-4268-8A9B-C4E1362BADE3}">
+<ds:datastoreItem xmlns:ds="http://schemas.openxmlformats.org/officeDocument/2006/customXml" ds:itemID="{E25DD54B-6106-43ED-8CBB-0128E19B08B4}">
   <ds:schemaRefs>
     <ds:schemaRef ds:uri="http://schemas.openxmlformats.org/officeDocument/2006/bibliography"/>
   </ds:schemaRefs>
